--- a/Report.docx
+++ b/Report.docx
@@ -2205,44 +2205,31 @@
       <w:bookmarkStart w:id="3" w:name="__RefHeading___Toc690_2817185137"/>
       <w:bookmarkEnd w:id="3"/>
       <w:r>
+        <w:rPr>
+          <w:noProof/>
+        </w:rPr>
         <w:lastRenderedPageBreak/>
-        <w:t>ERD</w:t>
-      </w:r>
-    </w:p>
-    <w:p>
-      <w:pPr>
-        <w:rPr>
-          <w:lang w:val="en-US"/>
-        </w:rPr>
-      </w:pPr>
-      <w:bookmarkStart w:id="4" w:name="__RefHeading___Toc684_2817185137"/>
-      <w:bookmarkEnd w:id="4"/>
-      <w:r>
-        <w:rPr>
-          <w:noProof/>
-          <w:lang w:val="en-US"/>
-        </w:rPr>
         <w:drawing>
-          <wp:anchor distT="0" distB="0" distL="114300" distR="114300" simplePos="0" relativeHeight="251659264" behindDoc="1" locked="0" layoutInCell="1" allowOverlap="1" wp14:anchorId="51A1DD54" wp14:editId="291279DD">
+          <wp:anchor distT="0" distB="0" distL="114300" distR="114300" simplePos="0" relativeHeight="251659264" behindDoc="1" locked="0" layoutInCell="1" allowOverlap="1" wp14:anchorId="4A101E0A" wp14:editId="5680B07F">
             <wp:simplePos x="0" y="0"/>
             <wp:positionH relativeFrom="column">
-              <wp:posOffset>382905</wp:posOffset>
+              <wp:posOffset>55548</wp:posOffset>
             </wp:positionH>
             <wp:positionV relativeFrom="paragraph">
-              <wp:posOffset>15240</wp:posOffset>
+              <wp:posOffset>298846</wp:posOffset>
             </wp:positionV>
-            <wp:extent cx="5050155" cy="7651750"/>
-            <wp:effectExtent l="0" t="0" r="4445" b="6350"/>
+            <wp:extent cx="5511165" cy="7687945"/>
+            <wp:effectExtent l="0" t="0" r="635" b="0"/>
             <wp:wrapTight wrapText="bothSides">
               <wp:wrapPolygon edited="0">
                 <wp:start x="0" y="0"/>
-                <wp:lineTo x="0" y="21582"/>
-                <wp:lineTo x="21565" y="21582"/>
-                <wp:lineTo x="21565" y="0"/>
+                <wp:lineTo x="0" y="21552"/>
+                <wp:lineTo x="21553" y="21552"/>
+                <wp:lineTo x="21553" y="0"/>
                 <wp:lineTo x="0" y="0"/>
               </wp:wrapPolygon>
             </wp:wrapTight>
-            <wp:docPr id="2" name="Picture 2"/>
+            <wp:docPr id="5" name="Picture 5" descr="Diagram&#10;&#10;Description automatically generated"/>
             <wp:cNvGraphicFramePr>
               <a:graphicFrameLocks xmlns:a="http://schemas.openxmlformats.org/drawingml/2006/main" noChangeAspect="1"/>
             </wp:cNvGraphicFramePr>
@@ -2250,7 +2237,7 @@
               <a:graphicData uri="http://schemas.openxmlformats.org/drawingml/2006/picture">
                 <pic:pic xmlns:pic="http://schemas.openxmlformats.org/drawingml/2006/picture">
                   <pic:nvPicPr>
-                    <pic:cNvPr id="2" name="Picture 2"/>
+                    <pic:cNvPr id="5" name="Picture 5" descr="Diagram&#10;&#10;Description automatically generated"/>
                     <pic:cNvPicPr/>
                   </pic:nvPicPr>
                   <pic:blipFill>
@@ -2268,7 +2255,7 @@
                   <pic:spPr>
                     <a:xfrm>
                       <a:off x="0" y="0"/>
-                      <a:ext cx="5050155" cy="7651750"/>
+                      <a:ext cx="5511165" cy="7687945"/>
                     </a:xfrm>
                     <a:prstGeom prst="rect">
                       <a:avLst/>
@@ -2286,6 +2273,9 @@
           </wp:anchor>
         </w:drawing>
       </w:r>
+      <w:r>
+        <w:t>ERD</w:t>
+      </w:r>
     </w:p>
     <w:p>
       <w:pPr>
@@ -2293,160 +2283,8 @@
           <w:lang w:val="en-US"/>
         </w:rPr>
       </w:pPr>
-    </w:p>
-    <w:p>
-      <w:pPr>
-        <w:rPr>
-          <w:lang w:val="en-US"/>
-        </w:rPr>
-      </w:pPr>
-    </w:p>
-    <w:p>
-      <w:pPr>
-        <w:rPr>
-          <w:lang w:val="en-US"/>
-        </w:rPr>
-      </w:pPr>
-    </w:p>
-    <w:p>
-      <w:pPr>
-        <w:rPr>
-          <w:lang w:val="en-US"/>
-        </w:rPr>
-      </w:pPr>
-    </w:p>
-    <w:p>
-      <w:pPr>
-        <w:rPr>
-          <w:lang w:val="en-US"/>
-        </w:rPr>
-      </w:pPr>
-    </w:p>
-    <w:p>
-      <w:pPr>
-        <w:rPr>
-          <w:lang w:val="en-US"/>
-        </w:rPr>
-      </w:pPr>
-    </w:p>
-    <w:p>
-      <w:pPr>
-        <w:rPr>
-          <w:lang w:val="en-US"/>
-        </w:rPr>
-      </w:pPr>
-    </w:p>
-    <w:p>
-      <w:pPr>
-        <w:rPr>
-          <w:lang w:val="en-US"/>
-        </w:rPr>
-      </w:pPr>
-    </w:p>
-    <w:p>
-      <w:pPr>
-        <w:rPr>
-          <w:lang w:val="en-US"/>
-        </w:rPr>
-      </w:pPr>
-    </w:p>
-    <w:p>
-      <w:pPr>
-        <w:rPr>
-          <w:lang w:val="en-US"/>
-        </w:rPr>
-      </w:pPr>
-    </w:p>
-    <w:p>
-      <w:pPr>
-        <w:rPr>
-          <w:lang w:val="en-US"/>
-        </w:rPr>
-      </w:pPr>
-    </w:p>
-    <w:p>
-      <w:pPr>
-        <w:rPr>
-          <w:lang w:val="en-US"/>
-        </w:rPr>
-      </w:pPr>
-    </w:p>
-    <w:p>
-      <w:pPr>
-        <w:rPr>
-          <w:lang w:val="en-US"/>
-        </w:rPr>
-      </w:pPr>
-    </w:p>
-    <w:p>
-      <w:pPr>
-        <w:rPr>
-          <w:lang w:val="en-US"/>
-        </w:rPr>
-      </w:pPr>
-    </w:p>
-    <w:p>
-      <w:pPr>
-        <w:rPr>
-          <w:lang w:val="en-US"/>
-        </w:rPr>
-      </w:pPr>
-    </w:p>
-    <w:p>
-      <w:pPr>
-        <w:rPr>
-          <w:lang w:val="en-US"/>
-        </w:rPr>
-      </w:pPr>
-    </w:p>
-    <w:p>
-      <w:pPr>
-        <w:rPr>
-          <w:lang w:val="en-US"/>
-        </w:rPr>
-      </w:pPr>
-    </w:p>
-    <w:p>
-      <w:pPr>
-        <w:rPr>
-          <w:lang w:val="en-US"/>
-        </w:rPr>
-      </w:pPr>
-    </w:p>
-    <w:p>
-      <w:pPr>
-        <w:rPr>
-          <w:lang w:val="en-US"/>
-        </w:rPr>
-      </w:pPr>
-    </w:p>
-    <w:p>
-      <w:pPr>
-        <w:rPr>
-          <w:lang w:val="en-US"/>
-        </w:rPr>
-      </w:pPr>
-    </w:p>
-    <w:p>
-      <w:pPr>
-        <w:rPr>
-          <w:lang w:val="en-US"/>
-        </w:rPr>
-      </w:pPr>
-    </w:p>
-    <w:p>
-      <w:pPr>
-        <w:rPr>
-          <w:lang w:val="en-US"/>
-        </w:rPr>
-      </w:pPr>
-    </w:p>
-    <w:p>
-      <w:pPr>
-        <w:rPr>
-          <w:lang w:val="en-US"/>
-        </w:rPr>
-      </w:pPr>
+      <w:bookmarkStart w:id="4" w:name="__RefHeading___Toc684_2817185137"/>
+      <w:bookmarkEnd w:id="4"/>
     </w:p>
     <w:p>
       <w:pPr>

--- a/Report.docx
+++ b/Report.docx
@@ -2140,7 +2140,97 @@
           <w:szCs w:val="22"/>
           <w:lang w:val="en-US" w:eastAsia="en-US"/>
         </w:rPr>
-        <w:t xml:space="preserve"> All Queries are based on Earnings before interests and taxes (EBIT) as an indicator of the company’s profitability.</w:t>
+        <w:t xml:space="preserve"> All </w:t>
+      </w:r>
+      <w:r>
+        <w:rPr>
+          <w:rFonts w:ascii="Calibri" w:eastAsia="Calibri" w:hAnsi="Calibri"/>
+          <w:sz w:val="22"/>
+          <w:szCs w:val="22"/>
+          <w:lang w:val="en-US" w:eastAsia="en-US"/>
+        </w:rPr>
+        <w:t>q</w:t>
+      </w:r>
+      <w:r>
+        <w:rPr>
+          <w:rFonts w:ascii="Calibri" w:eastAsia="Calibri" w:hAnsi="Calibri"/>
+          <w:sz w:val="22"/>
+          <w:szCs w:val="22"/>
+          <w:lang w:val="en-US" w:eastAsia="en-US"/>
+        </w:rPr>
+        <w:t xml:space="preserve">ueries are based on </w:t>
+      </w:r>
+      <w:r>
+        <w:rPr>
+          <w:rFonts w:ascii="Calibri" w:eastAsia="Calibri" w:hAnsi="Calibri"/>
+          <w:sz w:val="22"/>
+          <w:szCs w:val="22"/>
+          <w:lang w:val="en-US" w:eastAsia="en-US"/>
+        </w:rPr>
+        <w:t>E</w:t>
+      </w:r>
+      <w:r>
+        <w:rPr>
+          <w:rFonts w:ascii="Calibri" w:eastAsia="Calibri" w:hAnsi="Calibri"/>
+          <w:sz w:val="22"/>
+          <w:szCs w:val="22"/>
+          <w:lang w:val="en-US" w:eastAsia="en-US"/>
+        </w:rPr>
+        <w:t xml:space="preserve">arnings </w:t>
+      </w:r>
+      <w:r>
+        <w:rPr>
+          <w:rFonts w:ascii="Calibri" w:eastAsia="Calibri" w:hAnsi="Calibri"/>
+          <w:sz w:val="22"/>
+          <w:szCs w:val="22"/>
+          <w:lang w:val="en-US" w:eastAsia="en-US"/>
+        </w:rPr>
+        <w:t>B</w:t>
+      </w:r>
+      <w:r>
+        <w:rPr>
+          <w:rFonts w:ascii="Calibri" w:eastAsia="Calibri" w:hAnsi="Calibri"/>
+          <w:sz w:val="22"/>
+          <w:szCs w:val="22"/>
+          <w:lang w:val="en-US" w:eastAsia="en-US"/>
+        </w:rPr>
+        <w:t xml:space="preserve">efore </w:t>
+      </w:r>
+      <w:r>
+        <w:rPr>
+          <w:rFonts w:ascii="Calibri" w:eastAsia="Calibri" w:hAnsi="Calibri"/>
+          <w:sz w:val="22"/>
+          <w:szCs w:val="22"/>
+          <w:lang w:val="en-US" w:eastAsia="en-US"/>
+        </w:rPr>
+        <w:t>I</w:t>
+      </w:r>
+      <w:r>
+        <w:rPr>
+          <w:rFonts w:ascii="Calibri" w:eastAsia="Calibri" w:hAnsi="Calibri"/>
+          <w:sz w:val="22"/>
+          <w:szCs w:val="22"/>
+          <w:lang w:val="en-US" w:eastAsia="en-US"/>
+        </w:rPr>
+        <w:t xml:space="preserve">nterests and </w:t>
+      </w:r>
+      <w:r>
+        <w:rPr>
+          <w:rFonts w:ascii="Calibri" w:eastAsia="Calibri" w:hAnsi="Calibri"/>
+          <w:sz w:val="22"/>
+          <w:szCs w:val="22"/>
+          <w:lang w:val="en-US" w:eastAsia="en-US"/>
+        </w:rPr>
+        <w:t>T</w:t>
+      </w:r>
+      <w:r>
+        <w:rPr>
+          <w:rFonts w:ascii="Calibri" w:eastAsia="Calibri" w:hAnsi="Calibri"/>
+          <w:sz w:val="22"/>
+          <w:szCs w:val="22"/>
+          <w:lang w:val="en-US" w:eastAsia="en-US"/>
+        </w:rPr>
+        <w:t>axes (EBIT) as an indicator of the company’s profitability.</w:t>
       </w:r>
       <w:r>
         <w:rPr>

--- a/Report.docx
+++ b/Report.docx
@@ -2300,26 +2300,26 @@
         </w:rPr>
         <w:lastRenderedPageBreak/>
         <w:drawing>
-          <wp:anchor distT="0" distB="0" distL="114300" distR="114300" simplePos="0" relativeHeight="251659264" behindDoc="1" locked="0" layoutInCell="1" allowOverlap="1" wp14:anchorId="4A101E0A" wp14:editId="5680B07F">
+          <wp:anchor distT="0" distB="0" distL="114300" distR="114300" simplePos="0" relativeHeight="251659264" behindDoc="1" locked="0" layoutInCell="1" allowOverlap="1" wp14:anchorId="557D9A09" wp14:editId="097305ED">
             <wp:simplePos x="0" y="0"/>
             <wp:positionH relativeFrom="column">
-              <wp:posOffset>55548</wp:posOffset>
+              <wp:posOffset>246853</wp:posOffset>
             </wp:positionH>
             <wp:positionV relativeFrom="paragraph">
-              <wp:posOffset>298846</wp:posOffset>
+              <wp:posOffset>325457</wp:posOffset>
             </wp:positionV>
-            <wp:extent cx="5511165" cy="7687945"/>
-            <wp:effectExtent l="0" t="0" r="635" b="0"/>
+            <wp:extent cx="5120005" cy="7999730"/>
+            <wp:effectExtent l="0" t="0" r="0" b="1270"/>
             <wp:wrapTight wrapText="bothSides">
               <wp:wrapPolygon edited="0">
                 <wp:start x="0" y="0"/>
-                <wp:lineTo x="0" y="21552"/>
-                <wp:lineTo x="21553" y="21552"/>
-                <wp:lineTo x="21553" y="0"/>
+                <wp:lineTo x="0" y="21569"/>
+                <wp:lineTo x="21538" y="21569"/>
+                <wp:lineTo x="21538" y="0"/>
                 <wp:lineTo x="0" y="0"/>
               </wp:wrapPolygon>
             </wp:wrapTight>
-            <wp:docPr id="5" name="Picture 5" descr="Diagram&#10;&#10;Description automatically generated"/>
+            <wp:docPr id="7" name="Picture 7" descr="Diagram&#10;&#10;Description automatically generated"/>
             <wp:cNvGraphicFramePr>
               <a:graphicFrameLocks xmlns:a="http://schemas.openxmlformats.org/drawingml/2006/main" noChangeAspect="1"/>
             </wp:cNvGraphicFramePr>
@@ -2327,7 +2327,7 @@
               <a:graphicData uri="http://schemas.openxmlformats.org/drawingml/2006/picture">
                 <pic:pic xmlns:pic="http://schemas.openxmlformats.org/drawingml/2006/picture">
                   <pic:nvPicPr>
-                    <pic:cNvPr id="5" name="Picture 5" descr="Diagram&#10;&#10;Description automatically generated"/>
+                    <pic:cNvPr id="7" name="Picture 7" descr="Diagram&#10;&#10;Description automatically generated"/>
                     <pic:cNvPicPr/>
                   </pic:nvPicPr>
                   <pic:blipFill>
@@ -2345,7 +2345,7 @@
                   <pic:spPr>
                     <a:xfrm>
                       <a:off x="0" y="0"/>
-                      <a:ext cx="5511165" cy="7687945"/>
+                      <a:ext cx="5120005" cy="7999730"/>
                     </a:xfrm>
                     <a:prstGeom prst="rect">
                       <a:avLst/>
@@ -2369,6 +2369,7 @@
     </w:p>
     <w:p>
       <w:pPr>
+        <w:jc w:val="center"/>
         <w:rPr>
           <w:lang w:val="en-US"/>
         </w:rPr>

--- a/Report.docx
+++ b/Report.docx
@@ -2140,7 +2140,7 @@
           <w:szCs w:val="22"/>
           <w:lang w:val="en-US" w:eastAsia="en-US"/>
         </w:rPr>
-        <w:t xml:space="preserve"> All </w:t>
+        <w:t xml:space="preserve"> </w:t>
       </w:r>
       <w:r>
         <w:rPr>
@@ -2149,7 +2149,7 @@
           <w:szCs w:val="22"/>
           <w:lang w:val="en-US" w:eastAsia="en-US"/>
         </w:rPr>
-        <w:t>q</w:t>
+        <w:t>In</w:t>
       </w:r>
       <w:r>
         <w:rPr>
@@ -2158,7 +2158,7 @@
           <w:szCs w:val="22"/>
           <w:lang w:val="en-US" w:eastAsia="en-US"/>
         </w:rPr>
-        <w:t xml:space="preserve">ueries are based on </w:t>
+        <w:t xml:space="preserve"> Query 2 we define a “best </w:t>
       </w:r>
       <w:r>
         <w:rPr>
@@ -2167,7 +2167,7 @@
           <w:szCs w:val="22"/>
           <w:lang w:val="en-US" w:eastAsia="en-US"/>
         </w:rPr>
-        <w:t>E</w:t>
+        <w:t>product</w:t>
       </w:r>
       <w:r>
         <w:rPr>
@@ -2176,7 +2176,7 @@
           <w:szCs w:val="22"/>
           <w:lang w:val="en-US" w:eastAsia="en-US"/>
         </w:rPr>
-        <w:t xml:space="preserve">arnings </w:t>
+        <w:t xml:space="preserve">” as a </w:t>
       </w:r>
       <w:r>
         <w:rPr>
@@ -2185,7 +2185,7 @@
           <w:szCs w:val="22"/>
           <w:lang w:val="en-US" w:eastAsia="en-US"/>
         </w:rPr>
-        <w:t>B</w:t>
+        <w:t>product</w:t>
       </w:r>
       <w:r>
         <w:rPr>
@@ -2194,7 +2194,7 @@
           <w:szCs w:val="22"/>
           <w:lang w:val="en-US" w:eastAsia="en-US"/>
         </w:rPr>
-        <w:t xml:space="preserve">efore </w:t>
+        <w:t xml:space="preserve"> with the highest </w:t>
       </w:r>
       <w:r>
         <w:rPr>
@@ -2203,7 +2203,7 @@
           <w:szCs w:val="22"/>
           <w:lang w:val="en-US" w:eastAsia="en-US"/>
         </w:rPr>
-        <w:t>I</w:t>
+        <w:t>rating from clients</w:t>
       </w:r>
       <w:r>
         <w:rPr>
@@ -2212,43 +2212,7 @@
           <w:szCs w:val="22"/>
           <w:lang w:val="en-US" w:eastAsia="en-US"/>
         </w:rPr>
-        <w:t xml:space="preserve">nterests and </w:t>
-      </w:r>
-      <w:r>
-        <w:rPr>
-          <w:rFonts w:ascii="Calibri" w:eastAsia="Calibri" w:hAnsi="Calibri"/>
-          <w:sz w:val="22"/>
-          <w:szCs w:val="22"/>
-          <w:lang w:val="en-US" w:eastAsia="en-US"/>
-        </w:rPr>
-        <w:t>T</w:t>
-      </w:r>
-      <w:r>
-        <w:rPr>
-          <w:rFonts w:ascii="Calibri" w:eastAsia="Calibri" w:hAnsi="Calibri"/>
-          <w:sz w:val="22"/>
-          <w:szCs w:val="22"/>
-          <w:lang w:val="en-US" w:eastAsia="en-US"/>
-        </w:rPr>
-        <w:t>axes (EBIT) as an indicator of the company’s profitability.</w:t>
-      </w:r>
-      <w:r>
-        <w:rPr>
-          <w:rFonts w:ascii="Calibri" w:eastAsia="Calibri" w:hAnsi="Calibri"/>
-          <w:sz w:val="22"/>
-          <w:szCs w:val="22"/>
-          <w:lang w:val="en-US" w:eastAsia="en-US"/>
-        </w:rPr>
-        <w:t xml:space="preserve"> Therefore, </w:t>
-      </w:r>
-      <w:r>
-        <w:rPr>
-          <w:rFonts w:ascii="Calibri" w:eastAsia="Calibri" w:hAnsi="Calibri"/>
-          <w:sz w:val="22"/>
-          <w:szCs w:val="22"/>
-          <w:lang w:val="en-US" w:eastAsia="en-US"/>
-        </w:rPr>
-        <w:t xml:space="preserve">in Query 2 we define a “best customer” as a customer with the highest EBIT. </w:t>
+        <w:t xml:space="preserve">. </w:t>
       </w:r>
     </w:p>
     <w:p>

--- a/Report.docx
+++ b/Report.docx
@@ -2259,75 +2259,7 @@
       <w:bookmarkStart w:id="3" w:name="__RefHeading___Toc690_2817185137"/>
       <w:bookmarkEnd w:id="3"/>
       <w:r>
-        <w:rPr>
-          <w:noProof/>
-        </w:rPr>
         <w:lastRenderedPageBreak/>
-        <w:drawing>
-          <wp:anchor distT="0" distB="0" distL="114300" distR="114300" simplePos="0" relativeHeight="251659264" behindDoc="1" locked="0" layoutInCell="1" allowOverlap="1" wp14:anchorId="557D9A09" wp14:editId="097305ED">
-            <wp:simplePos x="0" y="0"/>
-            <wp:positionH relativeFrom="column">
-              <wp:posOffset>246853</wp:posOffset>
-            </wp:positionH>
-            <wp:positionV relativeFrom="paragraph">
-              <wp:posOffset>325457</wp:posOffset>
-            </wp:positionV>
-            <wp:extent cx="5120005" cy="7999730"/>
-            <wp:effectExtent l="0" t="0" r="0" b="1270"/>
-            <wp:wrapTight wrapText="bothSides">
-              <wp:wrapPolygon edited="0">
-                <wp:start x="0" y="0"/>
-                <wp:lineTo x="0" y="21569"/>
-                <wp:lineTo x="21538" y="21569"/>
-                <wp:lineTo x="21538" y="0"/>
-                <wp:lineTo x="0" y="0"/>
-              </wp:wrapPolygon>
-            </wp:wrapTight>
-            <wp:docPr id="7" name="Picture 7" descr="Diagram&#10;&#10;Description automatically generated"/>
-            <wp:cNvGraphicFramePr>
-              <a:graphicFrameLocks xmlns:a="http://schemas.openxmlformats.org/drawingml/2006/main" noChangeAspect="1"/>
-            </wp:cNvGraphicFramePr>
-            <a:graphic xmlns:a="http://schemas.openxmlformats.org/drawingml/2006/main">
-              <a:graphicData uri="http://schemas.openxmlformats.org/drawingml/2006/picture">
-                <pic:pic xmlns:pic="http://schemas.openxmlformats.org/drawingml/2006/picture">
-                  <pic:nvPicPr>
-                    <pic:cNvPr id="7" name="Picture 7" descr="Diagram&#10;&#10;Description automatically generated"/>
-                    <pic:cNvPicPr/>
-                  </pic:nvPicPr>
-                  <pic:blipFill>
-                    <a:blip r:embed="rId10">
-                      <a:extLst>
-                        <a:ext uri="{28A0092B-C50C-407E-A947-70E740481C1C}">
-                          <a14:useLocalDpi xmlns:a14="http://schemas.microsoft.com/office/drawing/2010/main" val="0"/>
-                        </a:ext>
-                      </a:extLst>
-                    </a:blip>
-                    <a:stretch>
-                      <a:fillRect/>
-                    </a:stretch>
-                  </pic:blipFill>
-                  <pic:spPr>
-                    <a:xfrm>
-                      <a:off x="0" y="0"/>
-                      <a:ext cx="5120005" cy="7999730"/>
-                    </a:xfrm>
-                    <a:prstGeom prst="rect">
-                      <a:avLst/>
-                    </a:prstGeom>
-                  </pic:spPr>
-                </pic:pic>
-              </a:graphicData>
-            </a:graphic>
-            <wp14:sizeRelH relativeFrom="page">
-              <wp14:pctWidth>0</wp14:pctWidth>
-            </wp14:sizeRelH>
-            <wp14:sizeRelV relativeFrom="page">
-              <wp14:pctHeight>0</wp14:pctHeight>
-            </wp14:sizeRelV>
-          </wp:anchor>
-        </w:drawing>
-      </w:r>
-      <w:r>
         <w:t>ERD</w:t>
       </w:r>
     </w:p>
@@ -2380,7 +2312,7 @@
       </w:r>
     </w:p>
     <w:sectPr>
-      <w:footerReference w:type="default" r:id="rId11"/>
+      <w:footerReference w:type="default" r:id="rId10"/>
       <w:pgSz w:w="11906" w:h="16838"/>
       <w:pgMar w:top="1418" w:right="1418" w:bottom="1418" w:left="1418" w:header="0" w:footer="709" w:gutter="0"/>
       <w:pgNumType w:fmt="lowerRoman" w:start="1"/>

--- a/Report.docx
+++ b/Report.docx
@@ -781,7 +781,7 @@
         <mc:AlternateContent>
           <mc:Choice Requires="wps">
             <w:drawing>
-              <wp:anchor distT="0" distB="0" distL="0" distR="0" simplePos="0" relativeHeight="4" behindDoc="0" locked="0" layoutInCell="0" allowOverlap="1" wp14:anchorId="06C4D645" wp14:editId="4F49B5A6">
+              <wp:anchor distT="0" distB="0" distL="0" distR="0" simplePos="0" relativeHeight="4" behindDoc="0" locked="0" layoutInCell="0" allowOverlap="1" wp14:anchorId="06C4D645" wp14:editId="7D48883F">
                 <wp:simplePos x="0" y="0"/>
                 <wp:positionH relativeFrom="column">
                   <wp:posOffset>1546438</wp:posOffset>
@@ -981,7 +981,7 @@
                                 <w:color w:val="5C666C"/>
                                 <w:sz w:val="30"/>
                                 <w:szCs w:val="30"/>
-                                <w:lang w:val="en-US"/>
+                                <w:lang w:val="pt-BR"/>
                               </w:rPr>
                             </w:pPr>
                             <w:r>
@@ -990,9 +990,19 @@
                                 <w:color w:val="5C666C"/>
                                 <w:sz w:val="30"/>
                                 <w:szCs w:val="30"/>
-                                <w:lang w:val="en-US"/>
+                                <w:lang w:val="pt-BR"/>
                               </w:rPr>
-                              <w:t xml:space="preserve">Helena </w:t>
+                              <w:t>Helena Morais</w:t>
+                            </w:r>
+                            <w:r>
+                              <w:rPr>
+                                <w:rFonts w:cs="Calibri"/>
+                                <w:color w:val="5C666C"/>
+                                <w:sz w:val="30"/>
+                                <w:szCs w:val="30"/>
+                                <w:lang w:val="pt-BR"/>
+                              </w:rPr>
+                              <w:t xml:space="preserve">, </w:t>
                             </w:r>
                             <w:proofErr w:type="spellStart"/>
                             <w:r>
@@ -1001,9 +1011,9 @@
                                 <w:color w:val="5C666C"/>
                                 <w:sz w:val="30"/>
                                 <w:szCs w:val="30"/>
-                                <w:lang w:val="en-US"/>
+                                <w:lang w:val="pt-BR"/>
                               </w:rPr>
-                              <w:t>Morais</w:t>
+                              <w:t>number</w:t>
                             </w:r>
                             <w:proofErr w:type="spellEnd"/>
                             <w:r>
@@ -1012,9 +1022,19 @@
                                 <w:color w:val="5C666C"/>
                                 <w:sz w:val="30"/>
                                 <w:szCs w:val="30"/>
-                                <w:lang w:val="en-US"/>
+                                <w:lang w:val="pt-BR"/>
                               </w:rPr>
-                              <w:t>, number: &lt;student number&gt;</w:t>
+                              <w:t xml:space="preserve">: </w:t>
+                            </w:r>
+                            <w:r>
+                              <w:rPr>
+                                <w:rFonts w:cs="Calibri"/>
+                                <w:color w:val="5C666C"/>
+                                <w:sz w:val="30"/>
+                                <w:szCs w:val="30"/>
+                                <w:lang w:val="pt-BR"/>
+                              </w:rPr>
+                              <w:t>20210636</w:t>
                             </w:r>
                           </w:p>
                           <w:p>
@@ -1025,7 +1045,7 @@
                                 <w:color w:val="5C666C"/>
                                 <w:sz w:val="30"/>
                                 <w:szCs w:val="30"/>
-                                <w:lang w:val="en-US"/>
+                                <w:lang w:val="pt-BR"/>
                               </w:rPr>
                             </w:pPr>
                             <w:r>
@@ -1034,9 +1054,9 @@
                                 <w:color w:val="5C666C"/>
                                 <w:sz w:val="30"/>
                                 <w:szCs w:val="30"/>
-                                <w:lang w:val="en-US"/>
+                                <w:lang w:val="pt-BR"/>
                               </w:rPr>
-                              <w:t xml:space="preserve">Vera </w:t>
+                              <w:t xml:space="preserve">Vera Canhoto, </w:t>
                             </w:r>
                             <w:proofErr w:type="spellStart"/>
                             <w:r>
@@ -1045,9 +1065,9 @@
                                 <w:color w:val="5C666C"/>
                                 <w:sz w:val="30"/>
                                 <w:szCs w:val="30"/>
-                                <w:lang w:val="en-US"/>
+                                <w:lang w:val="pt-BR"/>
                               </w:rPr>
-                              <w:t>Canhoto</w:t>
+                              <w:t>number</w:t>
                             </w:r>
                             <w:proofErr w:type="spellEnd"/>
                             <w:r>
@@ -1056,9 +1076,9 @@
                                 <w:color w:val="5C666C"/>
                                 <w:sz w:val="30"/>
                                 <w:szCs w:val="30"/>
-                                <w:lang w:val="en-US"/>
+                                <w:lang w:val="pt-BR"/>
                               </w:rPr>
-                              <w:t xml:space="preserve">, </w:t>
+                              <w:t xml:space="preserve">: </w:t>
                             </w:r>
                             <w:r>
                               <w:rPr>
@@ -1066,17 +1086,7 @@
                                 <w:color w:val="5C666C"/>
                                 <w:sz w:val="30"/>
                                 <w:szCs w:val="30"/>
-                                <w:lang w:val="en-US"/>
-                              </w:rPr>
-                              <w:t xml:space="preserve">number: </w:t>
-                            </w:r>
-                            <w:r>
-                              <w:rPr>
-                                <w:rFonts w:cs="Calibri"/>
-                                <w:color w:val="5C666C"/>
-                                <w:sz w:val="30"/>
-                                <w:szCs w:val="30"/>
-                                <w:lang w:val="en-US"/>
+                                <w:lang w:val="pt-BR"/>
                               </w:rPr>
                               <w:t>20210659</w:t>
                             </w:r>
@@ -1256,7 +1266,7 @@
                           <w:color w:val="5C666C"/>
                           <w:sz w:val="30"/>
                           <w:szCs w:val="30"/>
-                          <w:lang w:val="en-US"/>
+                          <w:lang w:val="pt-BR"/>
                         </w:rPr>
                       </w:pPr>
                       <w:r>
@@ -1265,9 +1275,19 @@
                           <w:color w:val="5C666C"/>
                           <w:sz w:val="30"/>
                           <w:szCs w:val="30"/>
-                          <w:lang w:val="en-US"/>
+                          <w:lang w:val="pt-BR"/>
                         </w:rPr>
-                        <w:t xml:space="preserve">Helena </w:t>
+                        <w:t>Helena Morais</w:t>
+                      </w:r>
+                      <w:r>
+                        <w:rPr>
+                          <w:rFonts w:cs="Calibri"/>
+                          <w:color w:val="5C666C"/>
+                          <w:sz w:val="30"/>
+                          <w:szCs w:val="30"/>
+                          <w:lang w:val="pt-BR"/>
+                        </w:rPr>
+                        <w:t xml:space="preserve">, </w:t>
                       </w:r>
                       <w:proofErr w:type="spellStart"/>
                       <w:r>
@@ -1276,9 +1296,9 @@
                           <w:color w:val="5C666C"/>
                           <w:sz w:val="30"/>
                           <w:szCs w:val="30"/>
-                          <w:lang w:val="en-US"/>
+                          <w:lang w:val="pt-BR"/>
                         </w:rPr>
-                        <w:t>Morais</w:t>
+                        <w:t>number</w:t>
                       </w:r>
                       <w:proofErr w:type="spellEnd"/>
                       <w:r>
@@ -1287,9 +1307,19 @@
                           <w:color w:val="5C666C"/>
                           <w:sz w:val="30"/>
                           <w:szCs w:val="30"/>
-                          <w:lang w:val="en-US"/>
+                          <w:lang w:val="pt-BR"/>
                         </w:rPr>
-                        <w:t>, number: &lt;student number&gt;</w:t>
+                        <w:t xml:space="preserve">: </w:t>
+                      </w:r>
+                      <w:r>
+                        <w:rPr>
+                          <w:rFonts w:cs="Calibri"/>
+                          <w:color w:val="5C666C"/>
+                          <w:sz w:val="30"/>
+                          <w:szCs w:val="30"/>
+                          <w:lang w:val="pt-BR"/>
+                        </w:rPr>
+                        <w:t>20210636</w:t>
                       </w:r>
                     </w:p>
                     <w:p>
@@ -1300,7 +1330,7 @@
                           <w:color w:val="5C666C"/>
                           <w:sz w:val="30"/>
                           <w:szCs w:val="30"/>
-                          <w:lang w:val="en-US"/>
+                          <w:lang w:val="pt-BR"/>
                         </w:rPr>
                       </w:pPr>
                       <w:r>
@@ -1309,9 +1339,9 @@
                           <w:color w:val="5C666C"/>
                           <w:sz w:val="30"/>
                           <w:szCs w:val="30"/>
-                          <w:lang w:val="en-US"/>
+                          <w:lang w:val="pt-BR"/>
                         </w:rPr>
-                        <w:t xml:space="preserve">Vera </w:t>
+                        <w:t xml:space="preserve">Vera Canhoto, </w:t>
                       </w:r>
                       <w:proofErr w:type="spellStart"/>
                       <w:r>
@@ -1320,9 +1350,9 @@
                           <w:color w:val="5C666C"/>
                           <w:sz w:val="30"/>
                           <w:szCs w:val="30"/>
-                          <w:lang w:val="en-US"/>
+                          <w:lang w:val="pt-BR"/>
                         </w:rPr>
-                        <w:t>Canhoto</w:t>
+                        <w:t>number</w:t>
                       </w:r>
                       <w:proofErr w:type="spellEnd"/>
                       <w:r>
@@ -1331,9 +1361,9 @@
                           <w:color w:val="5C666C"/>
                           <w:sz w:val="30"/>
                           <w:szCs w:val="30"/>
-                          <w:lang w:val="en-US"/>
+                          <w:lang w:val="pt-BR"/>
                         </w:rPr>
-                        <w:t xml:space="preserve">, </w:t>
+                        <w:t xml:space="preserve">: </w:t>
                       </w:r>
                       <w:r>
                         <w:rPr>
@@ -1341,17 +1371,7 @@
                           <w:color w:val="5C666C"/>
                           <w:sz w:val="30"/>
                           <w:szCs w:val="30"/>
-                          <w:lang w:val="en-US"/>
-                        </w:rPr>
-                        <w:t xml:space="preserve">number: </w:t>
-                      </w:r>
-                      <w:r>
-                        <w:rPr>
-                          <w:rFonts w:cs="Calibri"/>
-                          <w:color w:val="5C666C"/>
-                          <w:sz w:val="30"/>
-                          <w:szCs w:val="30"/>
-                          <w:lang w:val="en-US"/>
+                          <w:lang w:val="pt-BR"/>
                         </w:rPr>
                         <w:t>20210659</w:t>
                       </w:r>
@@ -1511,8 +1531,20 @@
                                 <w:szCs w:val="30"/>
                                 <w:lang w:val="en-US"/>
                               </w:rPr>
-                              <w:t xml:space="preserve"> december</w:t>
+                              <w:t xml:space="preserve"> </w:t>
                             </w:r>
+                            <w:proofErr w:type="spellStart"/>
+                            <w:r>
+                              <w:rPr>
+                                <w:rFonts w:cs="Calibri"/>
+                                <w:color w:val="5C666C"/>
+                                <w:sz w:val="28"/>
+                                <w:szCs w:val="30"/>
+                                <w:lang w:val="en-US"/>
+                              </w:rPr>
+                              <w:t>december</w:t>
+                            </w:r>
+                            <w:proofErr w:type="spellEnd"/>
                             <w:r>
                               <w:rPr>
                                 <w:rFonts w:cs="Calibri"/>
@@ -1590,8 +1622,20 @@
                           <w:szCs w:val="30"/>
                           <w:lang w:val="en-US"/>
                         </w:rPr>
-                        <w:t xml:space="preserve"> december</w:t>
+                        <w:t xml:space="preserve"> </w:t>
                       </w:r>
+                      <w:proofErr w:type="spellStart"/>
+                      <w:r>
+                        <w:rPr>
+                          <w:rFonts w:cs="Calibri"/>
+                          <w:color w:val="5C666C"/>
+                          <w:sz w:val="28"/>
+                          <w:szCs w:val="30"/>
+                          <w:lang w:val="en-US"/>
+                        </w:rPr>
+                        <w:t>december</w:t>
+                      </w:r>
+                      <w:proofErr w:type="spellEnd"/>
                       <w:r>
                         <w:rPr>
                           <w:rFonts w:cs="Calibri"/>
@@ -2336,7 +2380,7 @@
         </w:rPr>
         <w:lastRenderedPageBreak/>
         <w:drawing>
-          <wp:anchor distT="0" distB="0" distL="114300" distR="114300" simplePos="0" relativeHeight="251659264" behindDoc="1" locked="0" layoutInCell="1" allowOverlap="1" wp14:anchorId="49447335" wp14:editId="05B0EB1E">
+          <wp:anchor distT="0" distB="0" distL="114300" distR="114300" simplePos="0" relativeHeight="251659264" behindDoc="1" locked="0" layoutInCell="1" allowOverlap="1" wp14:anchorId="49447335" wp14:editId="01C22BB3">
             <wp:simplePos x="0" y="0"/>
             <wp:positionH relativeFrom="column">
               <wp:posOffset>-89941</wp:posOffset>
@@ -4223,6 +4267,18 @@
       <w:lang w:eastAsia="en-US"/>
     </w:rPr>
   </w:style>
+  <w:style w:type="character" w:styleId="FollowedHyperlink">
+    <w:name w:val="FollowedHyperlink"/>
+    <w:basedOn w:val="DefaultParagraphFont"/>
+    <w:uiPriority w:val="99"/>
+    <w:semiHidden/>
+    <w:unhideWhenUsed/>
+    <w:rsid w:val="000A4B1E"/>
+    <w:rPr>
+      <w:color w:val="954F72" w:themeColor="followedHyperlink"/>
+      <w:u w:val="single"/>
+    </w:rPr>
+  </w:style>
 </w:styles>
 </file>
 

--- a/Report.docx
+++ b/Report.docx
@@ -510,7 +510,19 @@
                                 <w:sz w:val="34"/>
                                 <w:szCs w:val="34"/>
                               </w:rPr>
-                              <w:t>NewSmell</w:t>
+                              <w:t>Women</w:t>
+                            </w:r>
+                            <w:r>
+                              <w:rPr>
+                                <w:rFonts w:cs="Calibri"/>
+                                <w:b/>
+                                <w:bCs/>
+                                <w:iCs/>
+                                <w:color w:val="5C666C"/>
+                                <w:sz w:val="34"/>
+                                <w:szCs w:val="34"/>
+                              </w:rPr>
+                              <w:t>Smell</w:t>
                             </w:r>
                             <w:proofErr w:type="spellEnd"/>
                           </w:p>
@@ -555,7 +567,19 @@
                           <w:sz w:val="34"/>
                           <w:szCs w:val="34"/>
                         </w:rPr>
-                        <w:t>NewSmell</w:t>
+                        <w:t>Women</w:t>
+                      </w:r>
+                      <w:r>
+                        <w:rPr>
+                          <w:rFonts w:cs="Calibri"/>
+                          <w:b/>
+                          <w:bCs/>
+                          <w:iCs/>
+                          <w:color w:val="5C666C"/>
+                          <w:sz w:val="34"/>
+                          <w:szCs w:val="34"/>
+                        </w:rPr>
+                        <w:t>Smell</w:t>
                       </w:r>
                       <w:proofErr w:type="spellEnd"/>
                     </w:p>
@@ -1533,7 +1557,7 @@
                               </w:rPr>
                               <w:t xml:space="preserve"> </w:t>
                             </w:r>
-                            <w:proofErr w:type="spellStart"/>
+                            <w:proofErr w:type="gramStart"/>
                             <w:r>
                               <w:rPr>
                                 <w:rFonts w:cs="Calibri"/>
@@ -1542,9 +1566,8 @@
                                 <w:szCs w:val="30"/>
                                 <w:lang w:val="en-US"/>
                               </w:rPr>
-                              <w:t>december</w:t>
+                              <w:t>December</w:t>
                             </w:r>
-                            <w:proofErr w:type="spellEnd"/>
                             <w:r>
                               <w:rPr>
                                 <w:rFonts w:cs="Calibri"/>
@@ -1553,7 +1576,18 @@
                                 <w:szCs w:val="30"/>
                                 <w:lang w:val="en-US"/>
                               </w:rPr>
-                              <w:t xml:space="preserve">, </w:t>
+                              <w:t>,</w:t>
+                            </w:r>
+                            <w:proofErr w:type="gramEnd"/>
+                            <w:r>
+                              <w:rPr>
+                                <w:rFonts w:cs="Calibri"/>
+                                <w:color w:val="5C666C"/>
+                                <w:sz w:val="28"/>
+                                <w:szCs w:val="30"/>
+                                <w:lang w:val="en-US"/>
+                              </w:rPr>
+                              <w:t xml:space="preserve"> </w:t>
                             </w:r>
                             <w:r>
                               <w:rPr>
@@ -1624,7 +1658,7 @@
                         </w:rPr>
                         <w:t xml:space="preserve"> </w:t>
                       </w:r>
-                      <w:proofErr w:type="spellStart"/>
+                      <w:proofErr w:type="gramStart"/>
                       <w:r>
                         <w:rPr>
                           <w:rFonts w:cs="Calibri"/>
@@ -1633,9 +1667,8 @@
                           <w:szCs w:val="30"/>
                           <w:lang w:val="en-US"/>
                         </w:rPr>
-                        <w:t>december</w:t>
+                        <w:t>December</w:t>
                       </w:r>
-                      <w:proofErr w:type="spellEnd"/>
                       <w:r>
                         <w:rPr>
                           <w:rFonts w:cs="Calibri"/>
@@ -1644,7 +1677,18 @@
                           <w:szCs w:val="30"/>
                           <w:lang w:val="en-US"/>
                         </w:rPr>
-                        <w:t xml:space="preserve">, </w:t>
+                        <w:t>,</w:t>
+                      </w:r>
+                      <w:proofErr w:type="gramEnd"/>
+                      <w:r>
+                        <w:rPr>
+                          <w:rFonts w:cs="Calibri"/>
+                          <w:color w:val="5C666C"/>
+                          <w:sz w:val="28"/>
+                          <w:szCs w:val="30"/>
+                          <w:lang w:val="en-US"/>
+                        </w:rPr>
+                        <w:t xml:space="preserve"> </w:t>
                       </w:r>
                       <w:r>
                         <w:rPr>
@@ -2115,7 +2159,19 @@
               <w:rPr>
                 <w:lang w:val="en-US"/>
               </w:rPr>
-              <w:t xml:space="preserve"> Product </w:t>
+              <w:t xml:space="preserve"> </w:t>
+            </w:r>
+            <w:r>
+              <w:rPr>
+                <w:lang w:val="en-US"/>
+              </w:rPr>
+              <w:t>Fragrance</w:t>
+            </w:r>
+            <w:r>
+              <w:rPr>
+                <w:lang w:val="en-US"/>
+              </w:rPr>
+              <w:t xml:space="preserve"> </w:t>
             </w:r>
             <w:r>
               <w:rPr>
